--- a/TEMP/input/p072v_TC_+MHS_+_LdlV_G4/tc_p072v.docx
+++ b/TEMP/input/p072v_TC_+MHS_+_LdlV_G4/tc_p072v.docx
@@ -8115,36 +8115,14 @@
     <w:rPrDefault>
       <w:rPr>
         <w:rFonts w:ascii="Arial" w:cs="Arial" w:eastAsia="Arial" w:hAnsi="Arial"/>
-        <w:b w:val="0"/>
-        <w:i w:val="0"/>
-        <w:smallCaps w:val="0"/>
-        <w:strike w:val="0"/>
-        <w:color w:val="000000"/>
         <w:sz w:val="22"/>
         <w:szCs w:val="22"/>
-        <w:u w:val="none"/>
-        <w:shd w:fill="auto" w:val="clear"/>
-        <w:vertAlign w:val="baseline"/>
         <w:lang w:val="en"/>
       </w:rPr>
     </w:rPrDefault>
     <w:pPrDefault>
       <w:pPr>
-        <w:keepNext w:val="0"/>
-        <w:keepLines w:val="0"/>
-        <w:widowControl w:val="1"/>
-        <w:pBdr>
-          <w:top w:space="0" w:sz="0" w:val="nil"/>
-          <w:left w:space="0" w:sz="0" w:val="nil"/>
-          <w:bottom w:space="0" w:sz="0" w:val="nil"/>
-          <w:right w:space="0" w:sz="0" w:val="nil"/>
-          <w:between w:space="0" w:sz="0" w:val="nil"/>
-        </w:pBdr>
-        <w:shd w:fill="auto" w:val="clear"/>
-        <w:spacing w:after="0" w:before="0" w:line="276" w:lineRule="auto"/>
-        <w:ind w:left="0" w:right="0" w:firstLine="0"/>
-        <w:contextualSpacing w:val="0"/>
-        <w:jc w:val="left"/>
+        <w:spacing w:line="276" w:lineRule="auto"/>
       </w:pPr>
     </w:pPrDefault>
   </w:docDefaults>

--- a/TEMP/input/p072v_TC_+MHS_+_LdlV_G4/tc_p072v.docx
+++ b/TEMP/input/p072v_TC_+MHS_+_LdlV_G4/tc_p072v.docx
@@ -193,24 +193,7 @@
           <w:szCs w:val="18"/>
           <w:rtl w:val="0"/>
         </w:rPr>
-        <w:t xml:space="preserve">&lt;id&gt;</w:t>
-      </w:r>
-      <w:r>
-        <w:rPr>
-          <w:color w:val="000000"/>
-          <w:rtl w:val="0"/>
-        </w:rPr>
-        <w:t xml:space="preserve">p072v_1</w:t>
-      </w:r>
-      <w:r>
-        <w:rPr>
-          <w:rFonts w:ascii="Courier New" w:cs="Courier New" w:eastAsia="Courier New" w:hAnsi="Courier New"/>
-          <w:color w:val="7f6000"/>
-          <w:sz w:val="18"/>
-          <w:szCs w:val="18"/>
-          <w:rtl w:val="0"/>
-        </w:rPr>
-        <w:t xml:space="preserve">&lt;/id&gt;</w:t>
+        <w:t xml:space="preserve">&lt;id&gt;p072v_1&lt;/id&gt;</w:t>
       </w:r>
       <w:r>
         <w:rPr>

--- a/TEMP/input/p072v_TC_+MHS_+_LdlV_G4/tc_p072v.docx
+++ b/TEMP/input/p072v_TC_+MHS_+_LdlV_G4/tc_p072v.docx
@@ -8081,7 +8081,7 @@
     </w:p>
     <w:sectPr>
       <w:pgSz w:h="15840" w:w="12240"/>
-      <w:pgMar w:bottom="1440" w:top="1440" w:left="1440" w:right="1440" w:header="0"/>
+      <w:pgMar w:bottom="1440" w:top="1440" w:left="1440" w:right="1440" w:header="0" w:footer="720"/>
       <w:pgNumType w:start="1"/>
     </w:sectPr>
   </w:body>

--- a/TEMP/input/p072v_TC_+MHS_+_LdlV_G4/tc_p072v.docx
+++ b/TEMP/input/p072v_TC_+MHS_+_LdlV_G4/tc_p072v.docx
@@ -13,7 +13,6 @@
           <w:between w:space="0" w:sz="0" w:val="nil"/>
         </w:pBdr>
         <w:shd w:fill="auto" w:val="clear"/>
-        <w:contextualSpacing w:val="0"/>
         <w:rPr>
           <w:color w:val="000000"/>
         </w:rPr>
@@ -62,7 +61,6 @@
           <w:between w:space="0" w:sz="0" w:val="nil"/>
         </w:pBdr>
         <w:shd w:fill="auto" w:val="clear"/>
-        <w:contextualSpacing w:val="0"/>
         <w:rPr>
           <w:color w:val="000000"/>
         </w:rPr>
@@ -116,7 +114,6 @@
           <w:between w:space="0" w:sz="0" w:val="nil"/>
         </w:pBdr>
         <w:shd w:fill="auto" w:val="clear"/>
-        <w:contextualSpacing w:val="0"/>
         <w:rPr>
           <w:color w:val="000000"/>
         </w:rPr>
@@ -148,7 +145,6 @@
           <w:between w:space="0" w:sz="0" w:val="nil"/>
         </w:pBdr>
         <w:shd w:fill="auto" w:val="clear"/>
-        <w:contextualSpacing w:val="0"/>
         <w:rPr>
           <w:color w:val="000000"/>
         </w:rPr>
@@ -180,7 +176,6 @@
           <w:between w:space="0" w:sz="0" w:val="nil"/>
         </w:pBdr>
         <w:shd w:fill="auto" w:val="clear"/>
-        <w:contextualSpacing w:val="0"/>
         <w:rPr>
           <w:color w:val="000000"/>
         </w:rPr>
@@ -212,7 +207,6 @@
           <w:between w:space="0" w:sz="0" w:val="nil"/>
         </w:pBdr>
         <w:shd w:fill="auto" w:val="clear"/>
-        <w:contextualSpacing w:val="0"/>
         <w:rPr>
           <w:color w:val="000000"/>
         </w:rPr>
@@ -261,7 +255,6 @@
           <w:between w:space="0" w:sz="0" w:val="nil"/>
         </w:pBdr>
         <w:shd w:fill="auto" w:val="clear"/>
-        <w:contextualSpacing w:val="0"/>
         <w:rPr>
           <w:color w:val="000000"/>
         </w:rPr>
@@ -290,7 +283,6 @@
           <w:between w:space="0" w:sz="0" w:val="nil"/>
         </w:pBdr>
         <w:shd w:fill="auto" w:val="clear"/>
-        <w:contextualSpacing w:val="0"/>
         <w:rPr>
           <w:color w:val="000000"/>
         </w:rPr>
@@ -424,7 +416,6 @@
           <w:between w:space="0" w:sz="0" w:val="nil"/>
         </w:pBdr>
         <w:shd w:fill="auto" w:val="clear"/>
-        <w:contextualSpacing w:val="0"/>
         <w:rPr>
           <w:color w:val="000000"/>
         </w:rPr>
@@ -510,7 +501,6 @@
           <w:between w:space="0" w:sz="0" w:val="nil"/>
         </w:pBdr>
         <w:shd w:fill="auto" w:val="clear"/>
-        <w:contextualSpacing w:val="0"/>
         <w:rPr>
           <w:color w:val="000000"/>
         </w:rPr>
@@ -636,7 +626,6 @@
           <w:between w:space="0" w:sz="0" w:val="nil"/>
         </w:pBdr>
         <w:shd w:fill="auto" w:val="clear"/>
-        <w:contextualSpacing w:val="0"/>
         <w:rPr>
           <w:color w:val="000000"/>
         </w:rPr>
@@ -760,7 +749,6 @@
           <w:between w:space="0" w:sz="0" w:val="nil"/>
         </w:pBdr>
         <w:shd w:fill="auto" w:val="clear"/>
-        <w:contextualSpacing w:val="0"/>
         <w:rPr>
           <w:color w:val="000000"/>
         </w:rPr>
@@ -850,7 +838,6 @@
           <w:between w:space="0" w:sz="0" w:val="nil"/>
         </w:pBdr>
         <w:shd w:fill="auto" w:val="clear"/>
-        <w:contextualSpacing w:val="0"/>
         <w:rPr>
           <w:color w:val="000000"/>
         </w:rPr>
@@ -1025,7 +1012,6 @@
           <w:between w:space="0" w:sz="0" w:val="nil"/>
         </w:pBdr>
         <w:shd w:fill="auto" w:val="clear"/>
-        <w:contextualSpacing w:val="0"/>
         <w:rPr>
           <w:color w:val="000000"/>
         </w:rPr>
@@ -1098,7 +1084,6 @@
           <w:between w:space="0" w:sz="0" w:val="nil"/>
         </w:pBdr>
         <w:shd w:fill="auto" w:val="clear"/>
-        <w:contextualSpacing w:val="0"/>
         <w:rPr>
           <w:color w:val="000000"/>
         </w:rPr>
@@ -1154,7 +1139,6 @@
           <w:between w:space="0" w:sz="0" w:val="nil"/>
         </w:pBdr>
         <w:shd w:fill="auto" w:val="clear"/>
-        <w:contextualSpacing w:val="0"/>
         <w:rPr>
           <w:color w:val="000000"/>
         </w:rPr>
@@ -1227,7 +1211,6 @@
           <w:between w:space="0" w:sz="0" w:val="nil"/>
         </w:pBdr>
         <w:shd w:fill="auto" w:val="clear"/>
-        <w:contextualSpacing w:val="0"/>
         <w:rPr>
           <w:color w:val="000000"/>
         </w:rPr>
@@ -1346,7 +1329,6 @@
           <w:between w:space="0" w:sz="0" w:val="nil"/>
         </w:pBdr>
         <w:shd w:fill="auto" w:val="clear"/>
-        <w:contextualSpacing w:val="0"/>
         <w:rPr>
           <w:color w:val="000000"/>
         </w:rPr>
@@ -1419,7 +1401,6 @@
           <w:between w:space="0" w:sz="0" w:val="nil"/>
         </w:pBdr>
         <w:shd w:fill="auto" w:val="clear"/>
-        <w:contextualSpacing w:val="0"/>
         <w:rPr>
           <w:color w:val="000000"/>
         </w:rPr>
@@ -1492,7 +1473,6 @@
           <w:between w:space="0" w:sz="0" w:val="nil"/>
         </w:pBdr>
         <w:shd w:fill="auto" w:val="clear"/>
-        <w:contextualSpacing w:val="0"/>
         <w:rPr>
           <w:color w:val="000000"/>
         </w:rPr>
@@ -1531,7 +1511,6 @@
           <w:between w:space="0" w:sz="0" w:val="nil"/>
         </w:pBdr>
         <w:shd w:fill="auto" w:val="clear"/>
-        <w:contextualSpacing w:val="0"/>
         <w:rPr>
           <w:color w:val="000000"/>
         </w:rPr>
@@ -1691,7 +1670,6 @@
           <w:between w:space="0" w:sz="0" w:val="nil"/>
         </w:pBdr>
         <w:shd w:fill="auto" w:val="clear"/>
-        <w:contextualSpacing w:val="0"/>
         <w:rPr>
           <w:color w:val="000000"/>
         </w:rPr>
@@ -1815,7 +1793,6 @@
           <w:between w:space="0" w:sz="0" w:val="nil"/>
         </w:pBdr>
         <w:shd w:fill="auto" w:val="clear"/>
-        <w:contextualSpacing w:val="0"/>
         <w:rPr>
           <w:color w:val="000000"/>
         </w:rPr>
@@ -1901,7 +1878,6 @@
           <w:between w:space="0" w:sz="0" w:val="nil"/>
         </w:pBdr>
         <w:shd w:fill="auto" w:val="clear"/>
-        <w:contextualSpacing w:val="0"/>
         <w:rPr>
           <w:color w:val="000000"/>
         </w:rPr>
@@ -1967,7 +1943,6 @@
           <w:between w:space="0" w:sz="0" w:val="nil"/>
         </w:pBdr>
         <w:shd w:fill="auto" w:val="clear"/>
-        <w:contextualSpacing w:val="0"/>
         <w:rPr>
           <w:color w:val="000000"/>
         </w:rPr>
@@ -2118,7 +2093,6 @@
           <w:between w:space="0" w:sz="0" w:val="nil"/>
         </w:pBdr>
         <w:shd w:fill="auto" w:val="clear"/>
-        <w:contextualSpacing w:val="0"/>
         <w:rPr>
           <w:color w:val="000000"/>
         </w:rPr>
@@ -2157,7 +2131,6 @@
           <w:between w:space="0" w:sz="0" w:val="nil"/>
         </w:pBdr>
         <w:shd w:fill="auto" w:val="clear"/>
-        <w:contextualSpacing w:val="0"/>
         <w:rPr>
           <w:color w:val="000000"/>
         </w:rPr>
@@ -2230,7 +2203,6 @@
           <w:between w:space="0" w:sz="0" w:val="nil"/>
         </w:pBdr>
         <w:shd w:fill="auto" w:val="clear"/>
-        <w:contextualSpacing w:val="0"/>
         <w:rPr>
           <w:color w:val="000000"/>
         </w:rPr>
@@ -2269,7 +2241,6 @@
           <w:between w:space="0" w:sz="0" w:val="nil"/>
         </w:pBdr>
         <w:shd w:fill="auto" w:val="clear"/>
-        <w:contextualSpacing w:val="0"/>
         <w:rPr>
           <w:color w:val="000000"/>
         </w:rPr>
@@ -2369,7 +2340,6 @@
           <w:between w:space="0" w:sz="0" w:val="nil"/>
         </w:pBdr>
         <w:shd w:fill="auto" w:val="clear"/>
-        <w:contextualSpacing w:val="0"/>
         <w:rPr>
           <w:color w:val="000000"/>
         </w:rPr>
@@ -2442,7 +2412,6 @@
           <w:between w:space="0" w:sz="0" w:val="nil"/>
         </w:pBdr>
         <w:shd w:fill="auto" w:val="clear"/>
-        <w:contextualSpacing w:val="0"/>
         <w:rPr>
           <w:color w:val="000000"/>
         </w:rPr>
@@ -2471,7 +2440,6 @@
           <w:between w:space="0" w:sz="0" w:val="nil"/>
         </w:pBdr>
         <w:shd w:fill="auto" w:val="clear"/>
-        <w:contextualSpacing w:val="0"/>
         <w:rPr>
           <w:color w:val="000000"/>
         </w:rPr>
@@ -2641,7 +2609,6 @@
           <w:between w:space="0" w:sz="0" w:val="nil"/>
         </w:pBdr>
         <w:shd w:fill="auto" w:val="clear"/>
-        <w:contextualSpacing w:val="0"/>
         <w:rPr>
           <w:color w:val="000000"/>
         </w:rPr>
@@ -2707,7 +2674,6 @@
           <w:between w:space="0" w:sz="0" w:val="nil"/>
         </w:pBdr>
         <w:shd w:fill="auto" w:val="clear"/>
-        <w:contextualSpacing w:val="0"/>
         <w:rPr>
           <w:color w:val="000000"/>
         </w:rPr>
@@ -2763,7 +2729,6 @@
           <w:between w:space="0" w:sz="0" w:val="nil"/>
         </w:pBdr>
         <w:shd w:fill="auto" w:val="clear"/>
-        <w:contextualSpacing w:val="0"/>
         <w:rPr>
           <w:color w:val="000000"/>
         </w:rPr>
@@ -2792,7 +2757,6 @@
           <w:between w:space="0" w:sz="0" w:val="nil"/>
         </w:pBdr>
         <w:shd w:fill="auto" w:val="clear"/>
-        <w:contextualSpacing w:val="0"/>
         <w:rPr>
           <w:color w:val="000000"/>
         </w:rPr>
@@ -2909,7 +2873,6 @@
           <w:between w:space="0" w:sz="0" w:val="nil"/>
         </w:pBdr>
         <w:shd w:fill="auto" w:val="clear"/>
-        <w:contextualSpacing w:val="0"/>
         <w:rPr>
           <w:color w:val="000000"/>
         </w:rPr>
@@ -2961,7 +2924,6 @@
           <w:between w:space="0" w:sz="0" w:val="nil"/>
         </w:pBdr>
         <w:shd w:fill="auto" w:val="clear"/>
-        <w:contextualSpacing w:val="0"/>
         <w:rPr>
           <w:color w:val="000000"/>
         </w:rPr>
@@ -3040,7 +3002,6 @@
           <w:between w:space="0" w:sz="0" w:val="nil"/>
         </w:pBdr>
         <w:shd w:fill="auto" w:val="clear"/>
-        <w:contextualSpacing w:val="0"/>
         <w:rPr>
           <w:color w:val="000000"/>
         </w:rPr>
@@ -3140,7 +3101,6 @@
           <w:between w:space="0" w:sz="0" w:val="nil"/>
         </w:pBdr>
         <w:shd w:fill="auto" w:val="clear"/>
-        <w:contextualSpacing w:val="0"/>
         <w:rPr>
           <w:color w:val="000000"/>
         </w:rPr>
@@ -3169,7 +3129,6 @@
           <w:between w:space="0" w:sz="0" w:val="nil"/>
         </w:pBdr>
         <w:shd w:fill="auto" w:val="clear"/>
-        <w:contextualSpacing w:val="0"/>
         <w:rPr>
           <w:color w:val="000000"/>
         </w:rPr>
@@ -3235,7 +3194,6 @@
           <w:between w:space="0" w:sz="0" w:val="nil"/>
         </w:pBdr>
         <w:shd w:fill="auto" w:val="clear"/>
-        <w:contextualSpacing w:val="0"/>
         <w:rPr>
           <w:color w:val="000000"/>
         </w:rPr>
@@ -3324,7 +3282,6 @@
           <w:between w:space="0" w:sz="0" w:val="nil"/>
         </w:pBdr>
         <w:shd w:fill="auto" w:val="clear"/>
-        <w:contextualSpacing w:val="0"/>
         <w:rPr>
           <w:color w:val="000000"/>
         </w:rPr>
@@ -3426,7 +3383,6 @@
           <w:between w:space="0" w:sz="0" w:val="nil"/>
         </w:pBdr>
         <w:shd w:fill="auto" w:val="clear"/>
-        <w:contextualSpacing w:val="0"/>
         <w:rPr>
           <w:color w:val="000000"/>
         </w:rPr>
@@ -3455,7 +3411,6 @@
           <w:between w:space="0" w:sz="0" w:val="nil"/>
         </w:pBdr>
         <w:shd w:fill="auto" w:val="clear"/>
-        <w:contextualSpacing w:val="0"/>
         <w:rPr>
           <w:color w:val="000000"/>
         </w:rPr>
@@ -3623,7 +3578,6 @@
           <w:between w:space="0" w:sz="0" w:val="nil"/>
         </w:pBdr>
         <w:shd w:fill="auto" w:val="clear"/>
-        <w:contextualSpacing w:val="0"/>
         <w:rPr>
           <w:color w:val="000000"/>
         </w:rPr>
@@ -3852,7 +3806,6 @@
           <w:between w:space="0" w:sz="0" w:val="nil"/>
         </w:pBdr>
         <w:shd w:fill="auto" w:val="clear"/>
-        <w:contextualSpacing w:val="0"/>
         <w:rPr>
           <w:color w:val="000000"/>
         </w:rPr>
@@ -3976,7 +3929,6 @@
           <w:between w:space="0" w:sz="0" w:val="nil"/>
         </w:pBdr>
         <w:shd w:fill="auto" w:val="clear"/>
-        <w:contextualSpacing w:val="0"/>
         <w:rPr>
           <w:color w:val="000000"/>
         </w:rPr>
@@ -4015,7 +3967,6 @@
           <w:between w:space="0" w:sz="0" w:val="nil"/>
         </w:pBdr>
         <w:shd w:fill="auto" w:val="clear"/>
-        <w:contextualSpacing w:val="0"/>
         <w:rPr>
           <w:color w:val="000000"/>
         </w:rPr>
@@ -4044,7 +3995,6 @@
           <w:between w:space="0" w:sz="0" w:val="nil"/>
         </w:pBdr>
         <w:shd w:fill="auto" w:val="clear"/>
-        <w:contextualSpacing w:val="0"/>
         <w:rPr>
           <w:color w:val="000000"/>
         </w:rPr>
@@ -4076,7 +4026,6 @@
           <w:between w:space="0" w:sz="0" w:val="nil"/>
         </w:pBdr>
         <w:shd w:fill="auto" w:val="clear"/>
-        <w:contextualSpacing w:val="0"/>
         <w:rPr>
           <w:color w:val="000000"/>
         </w:rPr>
@@ -4125,7 +4074,6 @@
           <w:between w:space="0" w:sz="0" w:val="nil"/>
         </w:pBdr>
         <w:shd w:fill="auto" w:val="clear"/>
-        <w:contextualSpacing w:val="0"/>
         <w:rPr>
           <w:color w:val="000000"/>
         </w:rPr>
@@ -4191,7 +4139,6 @@
           <w:between w:space="0" w:sz="0" w:val="nil"/>
         </w:pBdr>
         <w:shd w:fill="auto" w:val="clear"/>
-        <w:contextualSpacing w:val="0"/>
         <w:rPr>
           <w:color w:val="000000"/>
         </w:rPr>
@@ -4264,7 +4211,6 @@
           <w:between w:space="0" w:sz="0" w:val="nil"/>
         </w:pBdr>
         <w:shd w:fill="auto" w:val="clear"/>
-        <w:contextualSpacing w:val="0"/>
         <w:rPr>
           <w:color w:val="000000"/>
         </w:rPr>
@@ -4293,7 +4239,6 @@
           <w:between w:space="0" w:sz="0" w:val="nil"/>
         </w:pBdr>
         <w:shd w:fill="auto" w:val="clear"/>
-        <w:contextualSpacing w:val="0"/>
         <w:rPr>
           <w:color w:val="000000"/>
         </w:rPr>
@@ -4325,7 +4270,6 @@
           <w:between w:space="0" w:sz="0" w:val="nil"/>
         </w:pBdr>
         <w:shd w:fill="auto" w:val="clear"/>
-        <w:contextualSpacing w:val="0"/>
         <w:rPr>
           <w:color w:val="000000"/>
         </w:rPr>
@@ -4374,7 +4318,6 @@
           <w:between w:space="0" w:sz="0" w:val="nil"/>
         </w:pBdr>
         <w:shd w:fill="auto" w:val="clear"/>
-        <w:contextualSpacing w:val="0"/>
         <w:rPr>
           <w:color w:val="000000"/>
         </w:rPr>
@@ -4481,7 +4424,6 @@
           <w:between w:space="0" w:sz="0" w:val="nil"/>
         </w:pBdr>
         <w:shd w:fill="auto" w:val="clear"/>
-        <w:contextualSpacing w:val="0"/>
         <w:rPr>
           <w:color w:val="000000"/>
         </w:rPr>
@@ -4554,7 +4496,6 @@
           <w:between w:space="0" w:sz="0" w:val="nil"/>
         </w:pBdr>
         <w:shd w:fill="auto" w:val="clear"/>
-        <w:contextualSpacing w:val="0"/>
         <w:rPr>
           <w:color w:val="000000"/>
         </w:rPr>
@@ -4644,7 +4585,6 @@
           <w:between w:space="0" w:sz="0" w:val="nil"/>
         </w:pBdr>
         <w:shd w:fill="auto" w:val="clear"/>
-        <w:contextualSpacing w:val="0"/>
         <w:rPr>
           <w:color w:val="000000"/>
         </w:rPr>
@@ -4717,7 +4657,6 @@
           <w:between w:space="0" w:sz="0" w:val="nil"/>
         </w:pBdr>
         <w:shd w:fill="auto" w:val="clear"/>
-        <w:contextualSpacing w:val="0"/>
         <w:rPr>
           <w:color w:val="000000"/>
         </w:rPr>
@@ -4746,7 +4685,6 @@
           <w:between w:space="0" w:sz="0" w:val="nil"/>
         </w:pBdr>
         <w:shd w:fill="auto" w:val="clear"/>
-        <w:contextualSpacing w:val="0"/>
         <w:rPr>
           <w:color w:val="000000"/>
         </w:rPr>
@@ -4778,7 +4716,6 @@
           <w:between w:space="0" w:sz="0" w:val="nil"/>
         </w:pBdr>
         <w:shd w:fill="auto" w:val="clear"/>
-        <w:contextualSpacing w:val="0"/>
         <w:rPr>
           <w:color w:val="000000"/>
         </w:rPr>
@@ -4827,7 +4764,6 @@
           <w:between w:space="0" w:sz="0" w:val="nil"/>
         </w:pBdr>
         <w:shd w:fill="auto" w:val="clear"/>
-        <w:contextualSpacing w:val="0"/>
         <w:rPr>
           <w:color w:val="000000"/>
         </w:rPr>
@@ -4910,7 +4846,6 @@
           <w:between w:space="0" w:sz="0" w:val="nil"/>
         </w:pBdr>
         <w:shd w:fill="auto" w:val="clear"/>
-        <w:contextualSpacing w:val="0"/>
         <w:rPr>
           <w:color w:val="000000"/>
         </w:rPr>
@@ -4949,7 +4884,6 @@
           <w:between w:space="0" w:sz="0" w:val="nil"/>
         </w:pBdr>
         <w:shd w:fill="auto" w:val="clear"/>
-        <w:contextualSpacing w:val="0"/>
         <w:rPr>
           <w:color w:val="000000"/>
         </w:rPr>
@@ -5022,7 +4956,6 @@
           <w:between w:space="0" w:sz="0" w:val="nil"/>
         </w:pBdr>
         <w:shd w:fill="auto" w:val="clear"/>
-        <w:contextualSpacing w:val="0"/>
         <w:rPr>
           <w:color w:val="000000"/>
         </w:rPr>
@@ -5061,7 +4994,6 @@
           <w:between w:space="0" w:sz="0" w:val="nil"/>
         </w:pBdr>
         <w:shd w:fill="auto" w:val="clear"/>
-        <w:contextualSpacing w:val="0"/>
         <w:rPr>
           <w:color w:val="000000"/>
         </w:rPr>
@@ -5100,7 +5032,6 @@
           <w:between w:space="0" w:sz="0" w:val="nil"/>
         </w:pBdr>
         <w:shd w:fill="auto" w:val="clear"/>
-        <w:contextualSpacing w:val="0"/>
         <w:rPr>
           <w:color w:val="000000"/>
         </w:rPr>
@@ -5163,7 +5094,6 @@
           <w:between w:space="0" w:sz="0" w:val="nil"/>
         </w:pBdr>
         <w:shd w:fill="auto" w:val="clear"/>
-        <w:contextualSpacing w:val="0"/>
         <w:rPr>
           <w:color w:val="000000"/>
         </w:rPr>
@@ -5202,7 +5132,6 @@
           <w:between w:space="0" w:sz="0" w:val="nil"/>
         </w:pBdr>
         <w:shd w:fill="auto" w:val="clear"/>
-        <w:contextualSpacing w:val="0"/>
         <w:rPr>
           <w:color w:val="000000"/>
         </w:rPr>
@@ -5292,7 +5221,6 @@
           <w:between w:space="0" w:sz="0" w:val="nil"/>
         </w:pBdr>
         <w:shd w:fill="auto" w:val="clear"/>
-        <w:contextualSpacing w:val="0"/>
         <w:rPr>
           <w:color w:val="000000"/>
         </w:rPr>
@@ -5365,7 +5293,6 @@
           <w:between w:space="0" w:sz="0" w:val="nil"/>
         </w:pBdr>
         <w:shd w:fill="auto" w:val="clear"/>
-        <w:contextualSpacing w:val="0"/>
         <w:rPr>
           <w:color w:val="000000"/>
         </w:rPr>
@@ -5414,7 +5341,6 @@
           <w:between w:space="0" w:sz="0" w:val="nil"/>
         </w:pBdr>
         <w:shd w:fill="auto" w:val="clear"/>
-        <w:contextualSpacing w:val="0"/>
         <w:rPr>
           <w:color w:val="000000"/>
         </w:rPr>
@@ -5443,7 +5369,6 @@
           <w:between w:space="0" w:sz="0" w:val="nil"/>
         </w:pBdr>
         <w:shd w:fill="auto" w:val="clear"/>
-        <w:contextualSpacing w:val="0"/>
         <w:rPr>
           <w:color w:val="000000"/>
         </w:rPr>
@@ -5475,7 +5400,6 @@
           <w:between w:space="0" w:sz="0" w:val="nil"/>
         </w:pBdr>
         <w:shd w:fill="auto" w:val="clear"/>
-        <w:contextualSpacing w:val="0"/>
         <w:rPr>
           <w:color w:val="000000"/>
         </w:rPr>
@@ -5524,7 +5448,6 @@
           <w:between w:space="0" w:sz="0" w:val="nil"/>
         </w:pBdr>
         <w:shd w:fill="auto" w:val="clear"/>
-        <w:contextualSpacing w:val="0"/>
         <w:rPr>
           <w:color w:val="000000"/>
         </w:rPr>
@@ -5590,7 +5513,6 @@
           <w:between w:space="0" w:sz="0" w:val="nil"/>
         </w:pBdr>
         <w:shd w:fill="auto" w:val="clear"/>
-        <w:contextualSpacing w:val="0"/>
         <w:rPr>
           <w:color w:val="000000"/>
         </w:rPr>
@@ -5629,7 +5551,6 @@
           <w:between w:space="0" w:sz="0" w:val="nil"/>
         </w:pBdr>
         <w:shd w:fill="auto" w:val="clear"/>
-        <w:contextualSpacing w:val="0"/>
         <w:rPr>
           <w:color w:val="000000"/>
         </w:rPr>
@@ -5685,7 +5606,6 @@
           <w:between w:space="0" w:sz="0" w:val="nil"/>
         </w:pBdr>
         <w:shd w:fill="auto" w:val="clear"/>
-        <w:contextualSpacing w:val="0"/>
         <w:rPr>
           <w:color w:val="000000"/>
         </w:rPr>
@@ -5724,7 +5644,6 @@
           <w:between w:space="0" w:sz="0" w:val="nil"/>
         </w:pBdr>
         <w:shd w:fill="auto" w:val="clear"/>
-        <w:contextualSpacing w:val="0"/>
         <w:rPr>
           <w:color w:val="000000"/>
         </w:rPr>
@@ -5780,7 +5699,6 @@
           <w:between w:space="0" w:sz="0" w:val="nil"/>
         </w:pBdr>
         <w:shd w:fill="auto" w:val="clear"/>
-        <w:contextualSpacing w:val="0"/>
         <w:rPr>
           <w:color w:val="000000"/>
         </w:rPr>
@@ -5853,7 +5771,6 @@
           <w:between w:space="0" w:sz="0" w:val="nil"/>
         </w:pBdr>
         <w:shd w:fill="auto" w:val="clear"/>
-        <w:contextualSpacing w:val="0"/>
         <w:rPr>
           <w:color w:val="000000"/>
         </w:rPr>
@@ -5926,7 +5843,6 @@
           <w:between w:space="0" w:sz="0" w:val="nil"/>
         </w:pBdr>
         <w:shd w:fill="auto" w:val="clear"/>
-        <w:contextualSpacing w:val="0"/>
         <w:rPr>
           <w:color w:val="000000"/>
         </w:rPr>
@@ -5965,7 +5881,6 @@
           <w:between w:space="0" w:sz="0" w:val="nil"/>
         </w:pBdr>
         <w:shd w:fill="auto" w:val="clear"/>
-        <w:contextualSpacing w:val="0"/>
         <w:rPr>
           <w:color w:val="000000"/>
         </w:rPr>
@@ -6004,7 +5919,6 @@
           <w:between w:space="0" w:sz="0" w:val="nil"/>
         </w:pBdr>
         <w:shd w:fill="auto" w:val="clear"/>
-        <w:contextualSpacing w:val="0"/>
         <w:rPr>
           <w:color w:val="000000"/>
         </w:rPr>
@@ -6033,7 +5947,6 @@
           <w:between w:space="0" w:sz="0" w:val="nil"/>
         </w:pBdr>
         <w:shd w:fill="auto" w:val="clear"/>
-        <w:contextualSpacing w:val="0"/>
         <w:rPr>
           <w:color w:val="000000"/>
         </w:rPr>
@@ -6065,7 +5978,6 @@
           <w:between w:space="0" w:sz="0" w:val="nil"/>
         </w:pBdr>
         <w:shd w:fill="auto" w:val="clear"/>
-        <w:contextualSpacing w:val="0"/>
         <w:rPr>
           <w:color w:val="000000"/>
         </w:rPr>
@@ -6114,7 +6026,6 @@
           <w:between w:space="0" w:sz="0" w:val="nil"/>
         </w:pBdr>
         <w:shd w:fill="auto" w:val="clear"/>
-        <w:contextualSpacing w:val="0"/>
         <w:rPr>
           <w:color w:val="000000"/>
         </w:rPr>
@@ -6153,7 +6064,6 @@
           <w:between w:space="0" w:sz="0" w:val="nil"/>
         </w:pBdr>
         <w:shd w:fill="auto" w:val="clear"/>
-        <w:contextualSpacing w:val="0"/>
         <w:rPr>
           <w:color w:val="000000"/>
         </w:rPr>
@@ -6219,7 +6129,6 @@
           <w:between w:space="0" w:sz="0" w:val="nil"/>
         </w:pBdr>
         <w:shd w:fill="auto" w:val="clear"/>
-        <w:contextualSpacing w:val="0"/>
         <w:rPr>
           <w:color w:val="000000"/>
         </w:rPr>
@@ -6336,7 +6245,6 @@
           <w:between w:space="0" w:sz="0" w:val="nil"/>
         </w:pBdr>
         <w:shd w:fill="auto" w:val="clear"/>
-        <w:contextualSpacing w:val="0"/>
         <w:rPr>
           <w:color w:val="000000"/>
         </w:rPr>
@@ -6392,7 +6300,6 @@
           <w:between w:space="0" w:sz="0" w:val="nil"/>
         </w:pBdr>
         <w:shd w:fill="auto" w:val="clear"/>
-        <w:contextualSpacing w:val="0"/>
         <w:rPr>
           <w:color w:val="000000"/>
         </w:rPr>
@@ -6431,7 +6338,6 @@
           <w:between w:space="0" w:sz="0" w:val="nil"/>
         </w:pBdr>
         <w:shd w:fill="auto" w:val="clear"/>
-        <w:contextualSpacing w:val="0"/>
         <w:rPr>
           <w:color w:val="000000"/>
         </w:rPr>
@@ -6514,7 +6420,6 @@
           <w:between w:space="0" w:sz="0" w:val="nil"/>
         </w:pBdr>
         <w:shd w:fill="auto" w:val="clear"/>
-        <w:contextualSpacing w:val="0"/>
         <w:rPr>
           <w:color w:val="000000"/>
         </w:rPr>
@@ -6566,7 +6471,6 @@
           <w:between w:space="0" w:sz="0" w:val="nil"/>
         </w:pBdr>
         <w:shd w:fill="auto" w:val="clear"/>
-        <w:contextualSpacing w:val="0"/>
         <w:rPr>
           <w:color w:val="000000"/>
         </w:rPr>
@@ -6605,7 +6509,6 @@
           <w:between w:space="0" w:sz="0" w:val="nil"/>
         </w:pBdr>
         <w:shd w:fill="auto" w:val="clear"/>
-        <w:contextualSpacing w:val="0"/>
         <w:rPr>
           <w:color w:val="000000"/>
         </w:rPr>
@@ -6644,7 +6547,6 @@
           <w:between w:space="0" w:sz="0" w:val="nil"/>
         </w:pBdr>
         <w:shd w:fill="auto" w:val="clear"/>
-        <w:contextualSpacing w:val="0"/>
         <w:rPr>
           <w:color w:val="000000"/>
         </w:rPr>
@@ -6683,7 +6585,6 @@
           <w:between w:space="0" w:sz="0" w:val="nil"/>
         </w:pBdr>
         <w:shd w:fill="auto" w:val="clear"/>
-        <w:contextualSpacing w:val="0"/>
         <w:rPr>
           <w:color w:val="000000"/>
         </w:rPr>
@@ -6722,7 +6623,6 @@
           <w:between w:space="0" w:sz="0" w:val="nil"/>
         </w:pBdr>
         <w:shd w:fill="auto" w:val="clear"/>
-        <w:contextualSpacing w:val="0"/>
         <w:rPr>
           <w:color w:val="000000"/>
         </w:rPr>
@@ -6761,7 +6661,6 @@
           <w:between w:space="0" w:sz="0" w:val="nil"/>
         </w:pBdr>
         <w:shd w:fill="auto" w:val="clear"/>
-        <w:contextualSpacing w:val="0"/>
         <w:rPr>
           <w:color w:val="000000"/>
         </w:rPr>
@@ -6800,7 +6699,6 @@
           <w:between w:space="0" w:sz="0" w:val="nil"/>
         </w:pBdr>
         <w:shd w:fill="auto" w:val="clear"/>
-        <w:contextualSpacing w:val="0"/>
         <w:rPr>
           <w:color w:val="000000"/>
         </w:rPr>
@@ -6883,7 +6781,6 @@
           <w:between w:space="0" w:sz="0" w:val="nil"/>
         </w:pBdr>
         <w:shd w:fill="auto" w:val="clear"/>
-        <w:contextualSpacing w:val="0"/>
         <w:rPr>
           <w:color w:val="000000"/>
         </w:rPr>
@@ -6922,7 +6819,6 @@
           <w:between w:space="0" w:sz="0" w:val="nil"/>
         </w:pBdr>
         <w:shd w:fill="auto" w:val="clear"/>
-        <w:contextualSpacing w:val="0"/>
         <w:rPr>
           <w:color w:val="000000"/>
         </w:rPr>
@@ -6961,7 +6857,6 @@
           <w:between w:space="0" w:sz="0" w:val="nil"/>
         </w:pBdr>
         <w:shd w:fill="auto" w:val="clear"/>
-        <w:contextualSpacing w:val="0"/>
         <w:rPr>
           <w:color w:val="000000"/>
         </w:rPr>
@@ -6990,7 +6885,6 @@
           <w:between w:space="0" w:sz="0" w:val="nil"/>
         </w:pBdr>
         <w:shd w:fill="auto" w:val="clear"/>
-        <w:contextualSpacing w:val="0"/>
         <w:rPr>
           <w:color w:val="000000"/>
         </w:rPr>
@@ -7022,7 +6916,6 @@
           <w:between w:space="0" w:sz="0" w:val="nil"/>
         </w:pBdr>
         <w:shd w:fill="auto" w:val="clear"/>
-        <w:contextualSpacing w:val="0"/>
         <w:rPr>
           <w:color w:val="000000"/>
         </w:rPr>
@@ -7071,7 +6964,6 @@
           <w:between w:space="0" w:sz="0" w:val="nil"/>
         </w:pBdr>
         <w:shd w:fill="auto" w:val="clear"/>
-        <w:contextualSpacing w:val="0"/>
         <w:rPr>
           <w:color w:val="000000"/>
         </w:rPr>
@@ -7144,7 +7036,6 @@
           <w:between w:space="0" w:sz="0" w:val="nil"/>
         </w:pBdr>
         <w:shd w:fill="auto" w:val="clear"/>
-        <w:contextualSpacing w:val="0"/>
         <w:rPr>
           <w:color w:val="000000"/>
         </w:rPr>
@@ -7217,7 +7108,6 @@
           <w:between w:space="0" w:sz="0" w:val="nil"/>
         </w:pBdr>
         <w:shd w:fill="auto" w:val="clear"/>
-        <w:contextualSpacing w:val="0"/>
         <w:rPr>
           <w:color w:val="000000"/>
         </w:rPr>
@@ -7283,7 +7173,6 @@
           <w:between w:space="0" w:sz="0" w:val="nil"/>
         </w:pBdr>
         <w:shd w:fill="auto" w:val="clear"/>
-        <w:contextualSpacing w:val="0"/>
         <w:rPr>
           <w:color w:val="000000"/>
         </w:rPr>
@@ -7356,7 +7245,6 @@
           <w:between w:space="0" w:sz="0" w:val="nil"/>
         </w:pBdr>
         <w:shd w:fill="auto" w:val="clear"/>
-        <w:contextualSpacing w:val="0"/>
         <w:rPr>
           <w:color w:val="000000"/>
         </w:rPr>
@@ -7480,7 +7368,6 @@
           <w:between w:space="0" w:sz="0" w:val="nil"/>
         </w:pBdr>
         <w:shd w:fill="auto" w:val="clear"/>
-        <w:contextualSpacing w:val="0"/>
         <w:rPr>
           <w:color w:val="000000"/>
         </w:rPr>
@@ -7519,7 +7406,6 @@
           <w:between w:space="0" w:sz="0" w:val="nil"/>
         </w:pBdr>
         <w:shd w:fill="auto" w:val="clear"/>
-        <w:contextualSpacing w:val="0"/>
         <w:rPr>
           <w:color w:val="000000"/>
         </w:rPr>
@@ -7558,7 +7444,6 @@
           <w:between w:space="0" w:sz="0" w:val="nil"/>
         </w:pBdr>
         <w:shd w:fill="auto" w:val="clear"/>
-        <w:contextualSpacing w:val="0"/>
         <w:rPr>
           <w:color w:val="000000"/>
         </w:rPr>
@@ -7658,7 +7543,6 @@
           <w:between w:space="0" w:sz="0" w:val="nil"/>
         </w:pBdr>
         <w:shd w:fill="auto" w:val="clear"/>
-        <w:contextualSpacing w:val="0"/>
         <w:rPr>
           <w:color w:val="000000"/>
         </w:rPr>
@@ -7724,7 +7608,6 @@
           <w:between w:space="0" w:sz="0" w:val="nil"/>
         </w:pBdr>
         <w:shd w:fill="auto" w:val="clear"/>
-        <w:contextualSpacing w:val="0"/>
         <w:rPr>
           <w:color w:val="000000"/>
         </w:rPr>
@@ -7753,7 +7636,6 @@
           <w:between w:space="0" w:sz="0" w:val="nil"/>
         </w:pBdr>
         <w:shd w:fill="auto" w:val="clear"/>
-        <w:contextualSpacing w:val="0"/>
         <w:rPr>
           <w:color w:val="000000"/>
         </w:rPr>
@@ -7785,7 +7667,6 @@
           <w:between w:space="0" w:sz="0" w:val="nil"/>
         </w:pBdr>
         <w:shd w:fill="auto" w:val="clear"/>
-        <w:contextualSpacing w:val="0"/>
         <w:rPr>
           <w:color w:val="000000"/>
         </w:rPr>
@@ -7834,7 +7715,6 @@
           <w:between w:space="0" w:sz="0" w:val="nil"/>
         </w:pBdr>
         <w:shd w:fill="auto" w:val="clear"/>
-        <w:contextualSpacing w:val="0"/>
         <w:rPr>
           <w:color w:val="000000"/>
         </w:rPr>
@@ -7890,7 +7770,6 @@
           <w:between w:space="0" w:sz="0" w:val="nil"/>
         </w:pBdr>
         <w:shd w:fill="auto" w:val="clear"/>
-        <w:contextualSpacing w:val="0"/>
         <w:rPr>
           <w:color w:val="000000"/>
         </w:rPr>
@@ -7946,7 +7825,6 @@
           <w:between w:space="0" w:sz="0" w:val="nil"/>
         </w:pBdr>
         <w:shd w:fill="auto" w:val="clear"/>
-        <w:contextualSpacing w:val="0"/>
         <w:rPr>
           <w:color w:val="000000"/>
         </w:rPr>
@@ -8012,29 +7890,27 @@
           <w:between w:space="0" w:sz="0" w:val="nil"/>
         </w:pBdr>
         <w:shd w:fill="auto" w:val="clear"/>
-        <w:contextualSpacing w:val="0"/>
-        <w:rPr>
-          <w:color w:val="000000"/>
-        </w:rPr>
-      </w:pPr>
-      <w:r>
-        <w:rPr>
-          <w:rtl w:val="0"/>
-        </w:rPr>
-      </w:r>
-    </w:p>
-    <w:p>
-      <w:pPr>
-        <w:widowControl w:val="0"/>
-        <w:pBdr>
-          <w:top w:space="0" w:sz="0" w:val="nil"/>
-          <w:left w:space="0" w:sz="0" w:val="nil"/>
-          <w:bottom w:space="0" w:sz="0" w:val="nil"/>
-          <w:right w:space="0" w:sz="0" w:val="nil"/>
-          <w:between w:space="0" w:sz="0" w:val="nil"/>
-        </w:pBdr>
-        <w:shd w:fill="auto" w:val="clear"/>
-        <w:contextualSpacing w:val="0"/>
+        <w:rPr>
+          <w:color w:val="000000"/>
+        </w:rPr>
+      </w:pPr>
+      <w:r>
+        <w:rPr>
+          <w:rtl w:val="0"/>
+        </w:rPr>
+      </w:r>
+    </w:p>
+    <w:p>
+      <w:pPr>
+        <w:widowControl w:val="0"/>
+        <w:pBdr>
+          <w:top w:space="0" w:sz="0" w:val="nil"/>
+          <w:left w:space="0" w:sz="0" w:val="nil"/>
+          <w:bottom w:space="0" w:sz="0" w:val="nil"/>
+          <w:right w:space="0" w:sz="0" w:val="nil"/>
+          <w:between w:space="0" w:sz="0" w:val="nil"/>
+        </w:pBdr>
+        <w:shd w:fill="auto" w:val="clear"/>
         <w:rPr>
           <w:color w:val="000000"/>
         </w:rPr>
@@ -8068,7 +7944,6 @@
           <w:between w:space="0" w:sz="0" w:val="nil"/>
         </w:pBdr>
         <w:shd w:fill="auto" w:val="clear"/>
-        <w:contextualSpacing w:val="0"/>
         <w:rPr>
           <w:color w:val="000000"/>
         </w:rPr>
